--- a/src/files/template_resumen.docx
+++ b/src/files/template_resumen.docx
@@ -46,6 +46,7 @@
                 <w:bCs/>
                 <w:sz w:val="20"/>
                 <w:szCs w:val="20"/>
+                <w:u w:val="single"/>
                 <w:lang w:val="es-PE"/>
               </w:rPr>
             </w:pPr>
@@ -406,6 +407,137 @@
                 <w:lang w:val="es-PE"/>
               </w:rPr>
             </w:pPr>
+            <w:r>
+              <w:rPr>
+                <w:noProof/>
+                <w:lang w:val="es-PE"/>
+                <w14:ligatures w14:val="standardContextual"/>
+              </w:rPr>
+              <mc:AlternateContent>
+                <mc:Choice Requires="wps">
+                  <w:drawing>
+                    <wp:anchor distT="0" distB="0" distL="114300" distR="114300" simplePos="0" relativeHeight="251659264" behindDoc="0" locked="0" layoutInCell="1" allowOverlap="1" wp14:anchorId="4A5A31F2" wp14:editId="3E38708F">
+                      <wp:simplePos x="0" y="0"/>
+                      <wp:positionH relativeFrom="column">
+                        <wp:posOffset>-151765</wp:posOffset>
+                      </wp:positionH>
+                      <wp:positionV relativeFrom="paragraph">
+                        <wp:posOffset>81915</wp:posOffset>
+                      </wp:positionV>
+                      <wp:extent cx="1749972" cy="299545"/>
+                      <wp:effectExtent l="0" t="0" r="15875" b="18415"/>
+                      <wp:wrapNone/>
+                      <wp:docPr id="1052611864" name="Rectángulo redondeado 8"/>
+                      <wp:cNvGraphicFramePr/>
+                      <a:graphic xmlns:a="http://schemas.openxmlformats.org/drawingml/2006/main">
+                        <a:graphicData uri="http://schemas.microsoft.com/office/word/2010/wordprocessingShape">
+                          <wps:wsp>
+                            <wps:cNvSpPr/>
+                            <wps:spPr>
+                              <a:xfrm>
+                                <a:off x="0" y="0"/>
+                                <a:ext cx="1749972" cy="299545"/>
+                              </a:xfrm>
+                              <a:prstGeom prst="roundRect">
+                                <a:avLst/>
+                              </a:prstGeom>
+                              <a:solidFill>
+                                <a:srgbClr val="FF8AD8"/>
+                              </a:solidFill>
+                            </wps:spPr>
+                            <wps:style>
+                              <a:lnRef idx="1">
+                                <a:schemeClr val="accent5"/>
+                              </a:lnRef>
+                              <a:fillRef idx="3">
+                                <a:schemeClr val="accent5"/>
+                              </a:fillRef>
+                              <a:effectRef idx="2">
+                                <a:schemeClr val="accent5"/>
+                              </a:effectRef>
+                              <a:fontRef idx="minor">
+                                <a:schemeClr val="lt1"/>
+                              </a:fontRef>
+                            </wps:style>
+                            <wps:txbx>
+                              <w:txbxContent>
+                                <w:p>
+                                  <w:pPr>
+                                    <w:rPr>
+                                      <w:b/>
+                                      <w:bCs/>
+                                    </w:rPr>
+                                  </w:pPr>
+                                  <w:r>
+                                    <w:rPr>
+                                      <w:b/>
+                                      <w:bCs/>
+                                    </w:rPr>
+                                    <w:t xml:space="preserve"> </w:t>
+                                  </w:r>
+                                  <w:r>
+                                    <w:rPr>
+                                      <w:b/>
+                                      <w:bCs/>
+                                    </w:rPr>
+                                    <w:t>DESCARGAR RESOLUCIÓN</w:t>
+                                  </w:r>
+                                </w:p>
+                              </w:txbxContent>
+                            </wps:txbx>
+                            <wps:bodyPr rot="0" spcFirstLastPara="0" vertOverflow="overflow" horzOverflow="overflow" vert="horz" wrap="square" lIns="91440" tIns="45720" rIns="91440" bIns="45720" numCol="1" spcCol="0" rtlCol="0" fromWordArt="0" anchor="ctr" anchorCtr="0" forceAA="0" compatLnSpc="1">
+                              <a:prstTxWarp prst="textNoShape">
+                                <a:avLst/>
+                              </a:prstTxWarp>
+                              <a:noAutofit/>
+                            </wps:bodyPr>
+                          </wps:wsp>
+                        </a:graphicData>
+                      </a:graphic>
+                      <wp14:sizeRelH relativeFrom="margin">
+                        <wp14:pctWidth>0</wp14:pctWidth>
+                      </wp14:sizeRelH>
+                      <wp14:sizeRelV relativeFrom="margin">
+                        <wp14:pctHeight>0</wp14:pctHeight>
+                      </wp14:sizeRelV>
+                    </wp:anchor>
+                  </w:drawing>
+                </mc:Choice>
+                <mc:Fallback>
+                  <w:pict>
+                    <v:roundrect w14:anchorId="4A5A31F2" id="Rectángulo redondeado 8" o:spid="_x0000_s1026" style="position:absolute;margin-left:-11.95pt;margin-top:6.45pt;width:137.8pt;height:23.6pt;z-index:251659264;visibility:visible;mso-wrap-style:square;mso-width-percent:0;mso-height-percent:0;mso-wrap-distance-left:9pt;mso-wrap-distance-top:0;mso-wrap-distance-right:9pt;mso-wrap-distance-bottom:0;mso-position-horizontal:absolute;mso-position-horizontal-relative:text;mso-position-vertical:absolute;mso-position-vertical-relative:text;mso-width-percent:0;mso-height-percent:0;mso-width-relative:margin;mso-height-relative:margin;v-text-anchor:middle" arcsize="10923f" o:gfxdata="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" fillcolor="#ff8ad8" strokecolor="#5b9bd5 [3208]" strokeweight=".5pt">
+                      <v:stroke joinstyle="miter"/>
+                      <v:textbox>
+                        <w:txbxContent>
+                          <w:p>
+                            <w:pPr>
+                              <w:rPr>
+                                <w:b/>
+                                <w:bCs/>
+                              </w:rPr>
+                            </w:pPr>
+                            <w:r>
+                              <w:rPr>
+                                <w:b/>
+                                <w:bCs/>
+                              </w:rPr>
+                              <w:t xml:space="preserve"> </w:t>
+                            </w:r>
+                            <w:r>
+                              <w:rPr>
+                                <w:b/>
+                                <w:bCs/>
+                              </w:rPr>
+                              <w:t>DESCARGAR RESOLUCIÓN</w:t>
+                            </w:r>
+                          </w:p>
+                        </w:txbxContent>
+                      </v:textbox>
+                    </v:roundrect>
+                  </w:pict>
+                </mc:Fallback>
+              </mc:AlternateContent>
+            </w:r>
           </w:p>
         </w:tc>
       </w:tr>
